--- a/数据库系统实验报告.docx
+++ b/数据库系统实验报告.docx
@@ -29,9 +29,6 @@
     <w:p>
       <w:pPr>
         <w:jc w:val="center"/>
-        <w:rPr>
-          <w:rFonts w:hint="eastAsia"/>
-        </w:rPr>
       </w:pPr>
       <w:r>
         <w:rPr>
@@ -53,9 +50,6 @@
     <w:p>
       <w:pPr>
         <w:jc w:val="center"/>
-        <w:rPr>
-          <w:rFonts w:hint="eastAsia"/>
-        </w:rPr>
       </w:pPr>
       <w:r>
         <w:rPr>
@@ -77,9 +71,6 @@
     <w:p>
       <w:pPr>
         <w:jc w:val="center"/>
-        <w:rPr>
-          <w:rFonts w:hint="eastAsia"/>
-        </w:rPr>
       </w:pPr>
       <w:r>
         <w:rPr>
@@ -136,9 +127,6 @@
     <w:p>
       <w:pPr>
         <w:ind w:left="420"/>
-        <w:rPr>
-          <w:rFonts w:hint="eastAsia"/>
-        </w:rPr>
       </w:pPr>
     </w:p>
     <w:p>
@@ -187,9 +175,6 @@
     <w:p>
       <w:pPr>
         <w:ind w:left="420" w:firstLine="420"/>
-        <w:rPr>
-          <w:rFonts w:hint="eastAsia"/>
-        </w:rPr>
       </w:pPr>
     </w:p>
     <w:p>
@@ -220,29 +205,50 @@
       </w:pPr>
       <w:r>
         <w:rPr>
+          <w:rFonts w:ascii="Arial" w:hAnsi="Arial" w:cs="Arial" w:hint="eastAsia"/>
+          <w:color w:val="333333"/>
+          <w:kern w:val="0"/>
+          <w:szCs w:val="21"/>
+        </w:rPr>
+        <w:t>实验重点：数据库设计，数据库应用软件开发。</w:t>
+      </w:r>
+      <w:r>
+        <w:rPr>
           <w:rFonts w:ascii="Arial" w:hAnsi="Arial" w:cs="Arial"/>
           <w:color w:val="333333"/>
           <w:kern w:val="0"/>
           <w:szCs w:val="21"/>
         </w:rPr>
-        <w:t>实验重点：定义角色，分配权限和回收权限。</w:t>
-      </w:r>
-      <w:bookmarkStart w:id="0" w:name="_GoBack"/>
-      <w:bookmarkEnd w:id="0"/>
+        <w:t xml:space="preserve"> </w:t>
+      </w:r>
     </w:p>
     <w:p>
       <w:pPr>
         <w:ind w:left="420" w:firstLine="420"/>
-      </w:pPr>
-      <w:r>
         <w:rPr>
           <w:rFonts w:ascii="Arial" w:hAnsi="Arial" w:cs="Arial"/>
           <w:color w:val="333333"/>
           <w:kern w:val="0"/>
           <w:szCs w:val="21"/>
         </w:rPr>
-        <w:t>实验难点：实验方案二实现权限的再分配和回收。</w:t>
-      </w:r>
+      </w:pPr>
+      <w:r>
+        <w:rPr>
+          <w:rFonts w:ascii="Arial" w:hAnsi="Arial" w:cs="Arial" w:hint="eastAsia"/>
+          <w:color w:val="333333"/>
+          <w:kern w:val="0"/>
+          <w:szCs w:val="21"/>
+        </w:rPr>
+        <w:t>实验难点：综合运用系统分析与设计方法，从数据和功能两方面协调设计一个完整的数据库应用系统。熟练掌握和运用一个主流数据库应用开发工具进行数据库应用软件开发。</w:t>
+      </w:r>
+    </w:p>
+    <w:p>
+      <w:pPr>
+        <w:ind w:left="420" w:firstLine="420"/>
+        <w:rPr>
+          <w:rFonts w:hint="eastAsia"/>
+        </w:rPr>
+      </w:pPr>
     </w:p>
     <w:p>
       <w:pPr>
@@ -258,6 +264,1209 @@
         </w:rPr>
         <w:t>实验过程：</w:t>
       </w:r>
+    </w:p>
+    <w:p>
+      <w:pPr>
+        <w:pStyle w:val="a9"/>
+        <w:numPr>
+          <w:ilvl w:val="0"/>
+          <w:numId w:val="2"/>
+        </w:numPr>
+        <w:ind w:firstLineChars="0"/>
+      </w:pPr>
+      <w:r>
+        <w:rPr>
+          <w:rFonts w:hint="eastAsia"/>
+        </w:rPr>
+        <w:t>需求分析</w:t>
+      </w:r>
+    </w:p>
+    <w:p>
+      <w:pPr>
+        <w:pStyle w:val="a9"/>
+        <w:ind w:left="720" w:firstLineChars="0" w:firstLine="0"/>
+      </w:pPr>
+      <w:r>
+        <w:rPr>
+          <w:rFonts w:hint="eastAsia"/>
+        </w:rPr>
+        <w:t>本项目需要实现一个外卖点餐系统，主要</w:t>
+      </w:r>
+      <w:r>
+        <w:rPr>
+          <w:rFonts w:hint="eastAsia"/>
+        </w:rPr>
+        <w:t>有</w:t>
+      </w:r>
+      <w:r>
+        <w:rPr>
+          <w:rFonts w:hint="eastAsia"/>
+        </w:rPr>
+        <w:t>客户、商家和骑手三个模式。</w:t>
+      </w:r>
+    </w:p>
+    <w:p>
+      <w:pPr>
+        <w:pStyle w:val="a9"/>
+        <w:ind w:left="720" w:firstLineChars="0" w:firstLine="0"/>
+        <w:rPr>
+          <w:rFonts w:hint="eastAsia"/>
+        </w:rPr>
+      </w:pPr>
+      <w:r>
+        <w:rPr>
+          <w:rFonts w:hint="eastAsia"/>
+        </w:rPr>
+        <w:t>客户</w:t>
+      </w:r>
+      <w:r>
+        <w:rPr>
+          <w:rFonts w:hint="eastAsia"/>
+        </w:rPr>
+        <w:t>的</w:t>
+      </w:r>
+      <w:r>
+        <w:rPr>
+          <w:rFonts w:hint="eastAsia"/>
+        </w:rPr>
+        <w:t>需求包括：</w:t>
+      </w:r>
+      <w:r>
+        <w:rPr>
+          <w:rFonts w:asciiTheme="minorEastAsia" w:hAnsiTheme="minorEastAsia" w:hint="eastAsia"/>
+        </w:rPr>
+        <w:t>①</w:t>
+      </w:r>
+      <w:r>
+        <w:rPr>
+          <w:rFonts w:hint="eastAsia"/>
+        </w:rPr>
+        <w:t>注册/登录账户；</w:t>
+      </w:r>
+      <w:r>
+        <w:rPr>
+          <w:rFonts w:asciiTheme="minorEastAsia" w:hAnsiTheme="minorEastAsia" w:hint="eastAsia"/>
+        </w:rPr>
+        <w:t>②</w:t>
+      </w:r>
+      <w:r>
+        <w:rPr>
+          <w:rFonts w:hint="eastAsia"/>
+        </w:rPr>
+        <w:t>查看商家</w:t>
+      </w:r>
+      <w:r>
+        <w:rPr>
+          <w:rFonts w:hint="eastAsia"/>
+        </w:rPr>
+        <w:t>；</w:t>
+      </w:r>
+      <w:r>
+        <w:rPr>
+          <w:rFonts w:asciiTheme="minorEastAsia" w:hAnsiTheme="minorEastAsia" w:hint="eastAsia"/>
+        </w:rPr>
+        <w:t>③</w:t>
+      </w:r>
+      <w:r>
+        <w:rPr>
+          <w:rFonts w:hint="eastAsia"/>
+        </w:rPr>
+        <w:t>选择菜式</w:t>
+      </w:r>
+      <w:r>
+        <w:rPr>
+          <w:rFonts w:hint="eastAsia"/>
+        </w:rPr>
+        <w:t>；</w:t>
+      </w:r>
+      <w:r>
+        <w:rPr>
+          <w:rFonts w:asciiTheme="minorEastAsia" w:hAnsiTheme="minorEastAsia" w:hint="eastAsia"/>
+        </w:rPr>
+        <w:t>④</w:t>
+      </w:r>
+      <w:r>
+        <w:rPr>
+          <w:rFonts w:hint="eastAsia"/>
+        </w:rPr>
+        <w:t>提交订单</w:t>
+      </w:r>
+      <w:r>
+        <w:rPr>
+          <w:rFonts w:hint="eastAsia"/>
+        </w:rPr>
+        <w:t>；</w:t>
+      </w:r>
+      <w:r>
+        <w:rPr>
+          <w:rFonts w:asciiTheme="minorEastAsia" w:hAnsiTheme="minorEastAsia" w:hint="eastAsia"/>
+        </w:rPr>
+        <w:t>⑤</w:t>
+      </w:r>
+      <w:r>
+        <w:rPr>
+          <w:rFonts w:hint="eastAsia"/>
+        </w:rPr>
+        <w:t>评价订单</w:t>
+      </w:r>
+      <w:r>
+        <w:rPr>
+          <w:rFonts w:hint="eastAsia"/>
+        </w:rPr>
+        <w:t>。</w:t>
+      </w:r>
+    </w:p>
+    <w:p>
+      <w:pPr>
+        <w:pStyle w:val="a9"/>
+        <w:ind w:left="720" w:firstLineChars="0" w:firstLine="0"/>
+        <w:rPr>
+          <w:rFonts w:hint="eastAsia"/>
+        </w:rPr>
+      </w:pPr>
+      <w:r>
+        <w:rPr>
+          <w:rFonts w:hint="eastAsia"/>
+        </w:rPr>
+        <w:t>商家的需求包括：</w:t>
+      </w:r>
+      <w:r>
+        <w:rPr>
+          <w:rFonts w:asciiTheme="minorEastAsia" w:hAnsiTheme="minorEastAsia" w:hint="eastAsia"/>
+        </w:rPr>
+        <w:t>①</w:t>
+      </w:r>
+      <w:r>
+        <w:rPr>
+          <w:rFonts w:hint="eastAsia"/>
+        </w:rPr>
+        <w:t>注册/登录账户</w:t>
+      </w:r>
+      <w:r>
+        <w:rPr>
+          <w:rFonts w:hint="eastAsia"/>
+        </w:rPr>
+        <w:t>；</w:t>
+      </w:r>
+      <w:r>
+        <w:rPr>
+          <w:rFonts w:asciiTheme="minorEastAsia" w:hAnsiTheme="minorEastAsia" w:hint="eastAsia"/>
+        </w:rPr>
+        <w:t>②</w:t>
+      </w:r>
+      <w:r>
+        <w:rPr>
+          <w:rFonts w:hint="eastAsia"/>
+        </w:rPr>
+        <w:t>处理订单</w:t>
+      </w:r>
+      <w:r>
+        <w:rPr>
+          <w:rFonts w:hint="eastAsia"/>
+        </w:rPr>
+        <w:t>；</w:t>
+      </w:r>
+      <w:r>
+        <w:rPr>
+          <w:rFonts w:asciiTheme="minorEastAsia" w:hAnsiTheme="minorEastAsia" w:hint="eastAsia"/>
+        </w:rPr>
+        <w:t>③</w:t>
+      </w:r>
+      <w:r>
+        <w:rPr>
+          <w:rFonts w:hint="eastAsia"/>
+        </w:rPr>
+        <w:t>添加菜式</w:t>
+      </w:r>
+      <w:r>
+        <w:rPr>
+          <w:rFonts w:hint="eastAsia"/>
+        </w:rPr>
+        <w:t>；</w:t>
+      </w:r>
+      <w:r>
+        <w:rPr>
+          <w:rFonts w:asciiTheme="minorEastAsia" w:hAnsiTheme="minorEastAsia" w:hint="eastAsia"/>
+        </w:rPr>
+        <w:t>④</w:t>
+      </w:r>
+      <w:r>
+        <w:rPr>
+          <w:rFonts w:hint="eastAsia"/>
+        </w:rPr>
+        <w:t>添加地址</w:t>
+      </w:r>
+      <w:r>
+        <w:rPr>
+          <w:rFonts w:hint="eastAsia"/>
+        </w:rPr>
+        <w:t>。</w:t>
+      </w:r>
+    </w:p>
+    <w:p>
+      <w:pPr>
+        <w:pStyle w:val="a9"/>
+        <w:ind w:left="720" w:firstLineChars="0" w:firstLine="0"/>
+      </w:pPr>
+      <w:r>
+        <w:rPr>
+          <w:rFonts w:hint="eastAsia"/>
+        </w:rPr>
+        <w:t>骑手的需求包括：</w:t>
+      </w:r>
+      <w:r>
+        <w:rPr>
+          <w:rFonts w:asciiTheme="minorEastAsia" w:hAnsiTheme="minorEastAsia" w:hint="eastAsia"/>
+        </w:rPr>
+        <w:t>①</w:t>
+      </w:r>
+      <w:r>
+        <w:rPr>
+          <w:rFonts w:hint="eastAsia"/>
+        </w:rPr>
+        <w:t>注册/登录账户</w:t>
+      </w:r>
+      <w:r>
+        <w:rPr>
+          <w:rFonts w:hint="eastAsia"/>
+        </w:rPr>
+        <w:t>；</w:t>
+      </w:r>
+      <w:r>
+        <w:rPr>
+          <w:rFonts w:asciiTheme="minorEastAsia" w:hAnsiTheme="minorEastAsia" w:hint="eastAsia"/>
+        </w:rPr>
+        <w:t>②</w:t>
+      </w:r>
+      <w:r>
+        <w:rPr>
+          <w:rFonts w:hint="eastAsia"/>
+        </w:rPr>
+        <w:t>查看订单</w:t>
+      </w:r>
+      <w:r>
+        <w:rPr>
+          <w:rFonts w:hint="eastAsia"/>
+        </w:rPr>
+        <w:t>；</w:t>
+      </w:r>
+      <w:r>
+        <w:rPr>
+          <w:rFonts w:asciiTheme="minorEastAsia" w:hAnsiTheme="minorEastAsia" w:hint="eastAsia"/>
+        </w:rPr>
+        <w:t>③</w:t>
+      </w:r>
+      <w:r>
+        <w:rPr>
+          <w:rFonts w:hint="eastAsia"/>
+        </w:rPr>
+        <w:t>配送订单</w:t>
+      </w:r>
+      <w:r>
+        <w:rPr>
+          <w:rFonts w:hint="eastAsia"/>
+        </w:rPr>
+        <w:t>；</w:t>
+      </w:r>
+      <w:r>
+        <w:rPr>
+          <w:rFonts w:asciiTheme="minorEastAsia" w:hAnsiTheme="minorEastAsia" w:hint="eastAsia"/>
+        </w:rPr>
+        <w:t>④</w:t>
+      </w:r>
+      <w:r>
+        <w:rPr>
+          <w:rFonts w:hint="eastAsia"/>
+        </w:rPr>
+        <w:t>完成订单</w:t>
+      </w:r>
+      <w:r>
+        <w:rPr>
+          <w:rFonts w:hint="eastAsia"/>
+        </w:rPr>
+        <w:t>。</w:t>
+      </w:r>
+    </w:p>
+    <w:p>
+      <w:pPr>
+        <w:pStyle w:val="a9"/>
+        <w:ind w:left="720" w:firstLineChars="0" w:firstLine="0"/>
+        <w:rPr>
+          <w:rFonts w:hint="eastAsia"/>
+        </w:rPr>
+      </w:pPr>
+    </w:p>
+    <w:p>
+      <w:pPr>
+        <w:pStyle w:val="a9"/>
+        <w:numPr>
+          <w:ilvl w:val="0"/>
+          <w:numId w:val="2"/>
+        </w:numPr>
+        <w:ind w:firstLineChars="0"/>
+      </w:pPr>
+      <w:r>
+        <w:rPr>
+          <w:rFonts w:hint="eastAsia"/>
+        </w:rPr>
+        <w:t>数据库设计</w:t>
+      </w:r>
+    </w:p>
+    <w:p>
+      <w:pPr>
+        <w:pStyle w:val="a9"/>
+        <w:numPr>
+          <w:ilvl w:val="1"/>
+          <w:numId w:val="2"/>
+        </w:numPr>
+        <w:ind w:firstLineChars="0"/>
+      </w:pPr>
+      <w:r>
+        <w:rPr>
+          <w:rFonts w:hint="eastAsia"/>
+        </w:rPr>
+        <w:t>数据库概念结构设计</w:t>
+      </w:r>
+    </w:p>
+    <w:p>
+      <w:pPr>
+        <w:pStyle w:val="a9"/>
+        <w:ind w:left="780" w:firstLineChars="0" w:firstLine="0"/>
+      </w:pPr>
+      <w:r>
+        <w:rPr>
+          <w:rFonts w:hint="eastAsia"/>
+        </w:rPr>
+        <w:t>实体表：</w:t>
+      </w:r>
+    </w:p>
+    <w:p>
+      <w:pPr>
+        <w:pStyle w:val="a9"/>
+        <w:numPr>
+          <w:ilvl w:val="0"/>
+          <w:numId w:val="5"/>
+        </w:numPr>
+        <w:ind w:firstLineChars="0"/>
+      </w:pPr>
+      <w:r>
+        <w:t>用户</w:t>
+      </w:r>
+      <w:r>
+        <w:rPr>
+          <w:rFonts w:hint="eastAsia"/>
+        </w:rPr>
+        <w:t>Customer</w:t>
+      </w:r>
+      <w:r>
+        <w:t>：</w:t>
+      </w:r>
+      <w:r>
+        <w:rPr>
+          <w:rFonts w:hint="eastAsia"/>
+        </w:rPr>
+        <w:t>用户</w:t>
+      </w:r>
+      <w:r>
+        <w:t>ID(varchar(20))，密码（加密）(char(40))，用户名(</w:t>
+      </w:r>
+      <w:proofErr w:type="spellStart"/>
+      <w:r>
+        <w:t>nvarchar</w:t>
+      </w:r>
+      <w:proofErr w:type="spellEnd"/>
+      <w:r>
+        <w:t>(20))，身份属性(int)。</w:t>
+      </w:r>
+    </w:p>
+    <w:p>
+      <w:pPr>
+        <w:pStyle w:val="a9"/>
+        <w:numPr>
+          <w:ilvl w:val="0"/>
+          <w:numId w:val="5"/>
+        </w:numPr>
+        <w:ind w:firstLineChars="0"/>
+      </w:pPr>
+      <w:r>
+        <w:t>商家</w:t>
+      </w:r>
+      <w:r>
+        <w:rPr>
+          <w:rFonts w:hint="eastAsia"/>
+        </w:rPr>
+        <w:t>Supplier：</w:t>
+      </w:r>
+      <w:r>
+        <w:t>商家ID，密码（加密），商家名，身份属性，平均分</w:t>
+      </w:r>
+      <w:r>
+        <w:lastRenderedPageBreak/>
+        <w:t xml:space="preserve">数(numeric(2, 1))。 </w:t>
+      </w:r>
+    </w:p>
+    <w:p>
+      <w:pPr>
+        <w:pStyle w:val="a9"/>
+        <w:numPr>
+          <w:ilvl w:val="0"/>
+          <w:numId w:val="5"/>
+        </w:numPr>
+        <w:ind w:firstLineChars="0"/>
+      </w:pPr>
+      <w:r>
+        <w:t>订单</w:t>
+      </w:r>
+      <w:r>
+        <w:rPr>
+          <w:rFonts w:hint="eastAsia"/>
+        </w:rPr>
+        <w:t>Orders</w:t>
+      </w:r>
+      <w:r>
+        <w:t>：订单ID(varchar(16))，时间(date)，金额(real)，商家联系表ID(varchar(16))，用户联系表ID(varchar(16))，订单状态(varchar(10))，</w:t>
+      </w:r>
+      <w:proofErr w:type="gramStart"/>
+      <w:r>
+        <w:t>配送费</w:t>
+      </w:r>
+      <w:proofErr w:type="gramEnd"/>
+      <w:r>
+        <w:t>(real)。</w:t>
+      </w:r>
+    </w:p>
+    <w:p>
+      <w:pPr>
+        <w:pStyle w:val="a9"/>
+        <w:numPr>
+          <w:ilvl w:val="0"/>
+          <w:numId w:val="5"/>
+        </w:numPr>
+        <w:ind w:firstLineChars="0"/>
+      </w:pPr>
+      <w:r>
+        <w:t>商品</w:t>
+      </w:r>
+      <w:r>
+        <w:rPr>
+          <w:rFonts w:hint="eastAsia"/>
+        </w:rPr>
+        <w:t>Dishes：</w:t>
+      </w:r>
+      <w:r>
+        <w:t>商品ID(varchar(16))，商品名字(</w:t>
+      </w:r>
+      <w:proofErr w:type="spellStart"/>
+      <w:r>
+        <w:t>nvarchar</w:t>
+      </w:r>
+      <w:proofErr w:type="spellEnd"/>
+      <w:r>
+        <w:t>(20))，金额(real)，销售量(int)，comment(</w:t>
+      </w:r>
+      <w:proofErr w:type="spellStart"/>
+      <w:r>
+        <w:t>nvarchar</w:t>
+      </w:r>
+      <w:proofErr w:type="spellEnd"/>
+      <w:r>
+        <w:t>(50))。</w:t>
+      </w:r>
+    </w:p>
+    <w:p>
+      <w:pPr>
+        <w:pStyle w:val="a9"/>
+        <w:numPr>
+          <w:ilvl w:val="0"/>
+          <w:numId w:val="5"/>
+        </w:numPr>
+        <w:ind w:firstLineChars="0"/>
+      </w:pPr>
+      <w:r>
+        <w:t>联系表</w:t>
+      </w:r>
+      <w:r>
+        <w:rPr>
+          <w:rFonts w:hint="eastAsia"/>
+        </w:rPr>
+        <w:t>C</w:t>
+      </w:r>
+      <w:r>
+        <w:t>ontact</w:t>
+      </w:r>
+      <w:r>
+        <w:t>：联系表ID(varchar(16))，电话(char(11))，地址(</w:t>
+      </w:r>
+      <w:proofErr w:type="spellStart"/>
+      <w:r>
+        <w:t>nvarchar</w:t>
+      </w:r>
+      <w:proofErr w:type="spellEnd"/>
+      <w:r>
+        <w:t>(50))，收件人名字(</w:t>
+      </w:r>
+      <w:proofErr w:type="spellStart"/>
+      <w:r>
+        <w:t>nvarchar</w:t>
+      </w:r>
+      <w:proofErr w:type="spellEnd"/>
+      <w:r>
+        <w:t>(20))。</w:t>
+      </w:r>
+    </w:p>
+    <w:p>
+      <w:pPr>
+        <w:pStyle w:val="a9"/>
+        <w:numPr>
+          <w:ilvl w:val="0"/>
+          <w:numId w:val="5"/>
+        </w:numPr>
+        <w:ind w:firstLineChars="0"/>
+      </w:pPr>
+      <w:r>
+        <w:t>骑手</w:t>
+      </w:r>
+      <w:r>
+        <w:rPr>
+          <w:rFonts w:hint="eastAsia"/>
+        </w:rPr>
+        <w:t>R</w:t>
+      </w:r>
+      <w:r>
+        <w:t>ider</w:t>
+      </w:r>
+      <w:r>
+        <w:t>：骑手ID(varchar(16))，密码(加密)，骑手名字(</w:t>
+      </w:r>
+      <w:proofErr w:type="spellStart"/>
+      <w:r>
+        <w:t>nvarchar</w:t>
+      </w:r>
+      <w:proofErr w:type="spellEnd"/>
+      <w:r>
+        <w:t>(20))，电话(char(11))，平均分数)。</w:t>
+      </w:r>
+    </w:p>
+    <w:p>
+      <w:pPr>
+        <w:pStyle w:val="a9"/>
+        <w:numPr>
+          <w:ilvl w:val="0"/>
+          <w:numId w:val="5"/>
+        </w:numPr>
+        <w:ind w:firstLineChars="0"/>
+      </w:pPr>
+      <w:r>
+        <w:t>评价</w:t>
+      </w:r>
+      <w:r>
+        <w:rPr>
+          <w:rFonts w:hint="eastAsia"/>
+        </w:rPr>
+        <w:t>C</w:t>
+      </w:r>
+      <w:r>
+        <w:t>omment</w:t>
+      </w:r>
+      <w:r>
+        <w:t>：订单ID（外码）(varchar(16))，骑手分数(int)，商家分数(int)，comment(</w:t>
+      </w:r>
+      <w:proofErr w:type="spellStart"/>
+      <w:r>
+        <w:t>nvarchar</w:t>
+      </w:r>
+      <w:proofErr w:type="spellEnd"/>
+      <w:r>
+        <w:t>(50))。</w:t>
+      </w:r>
+    </w:p>
+    <w:p>
+      <w:pPr>
+        <w:ind w:left="780"/>
+      </w:pPr>
+      <w:r>
+        <w:rPr>
+          <w:rFonts w:hint="eastAsia"/>
+        </w:rPr>
+        <w:t>联系表：</w:t>
+      </w:r>
+    </w:p>
+    <w:p>
+      <w:pPr>
+        <w:pStyle w:val="a9"/>
+        <w:numPr>
+          <w:ilvl w:val="0"/>
+          <w:numId w:val="6"/>
+        </w:numPr>
+        <w:ind w:firstLineChars="0"/>
+      </w:pPr>
+      <w:r>
+        <w:t>用户</w:t>
+      </w:r>
+      <w:r>
+        <w:rPr>
+          <w:rFonts w:hint="eastAsia"/>
+        </w:rPr>
+        <w:t>/</w:t>
+      </w:r>
+      <w:r>
+        <w:t>商家-联系表</w:t>
+      </w:r>
+      <w:proofErr w:type="spellStart"/>
+      <w:r>
+        <w:rPr>
+          <w:rFonts w:hint="eastAsia"/>
+        </w:rPr>
+        <w:t>C</w:t>
+      </w:r>
+      <w:r>
+        <w:t>ust_Contact</w:t>
+      </w:r>
+      <w:proofErr w:type="spellEnd"/>
+      <w:r>
+        <w:t>/</w:t>
+      </w:r>
+      <w:proofErr w:type="spellStart"/>
+      <w:r>
+        <w:t>Supp_Contact</w:t>
+      </w:r>
+      <w:proofErr w:type="spellEnd"/>
+      <w:r>
+        <w:t>（</w:t>
+      </w:r>
+      <w:r>
+        <w:rPr>
+          <w:rFonts w:hint="eastAsia"/>
+        </w:rPr>
+        <w:t>一对多</w:t>
+      </w:r>
+      <w:r>
+        <w:t>）：用户</w:t>
+      </w:r>
+      <w:r>
+        <w:rPr>
+          <w:rFonts w:hint="eastAsia"/>
+        </w:rPr>
+        <w:t>/</w:t>
+      </w:r>
+      <w:r>
+        <w:t>商家ID，身份属性，联系表ID。</w:t>
+      </w:r>
+    </w:p>
+    <w:p>
+      <w:pPr>
+        <w:pStyle w:val="a9"/>
+        <w:numPr>
+          <w:ilvl w:val="0"/>
+          <w:numId w:val="6"/>
+        </w:numPr>
+        <w:ind w:firstLineChars="0"/>
+      </w:pPr>
+      <w:r>
+        <w:t>商家-商品</w:t>
+      </w:r>
+      <w:proofErr w:type="spellStart"/>
+      <w:r>
+        <w:rPr>
+          <w:rFonts w:hint="eastAsia"/>
+        </w:rPr>
+        <w:t>S</w:t>
+      </w:r>
+      <w:r>
+        <w:t>upp_Dishes</w:t>
+      </w:r>
+      <w:proofErr w:type="spellEnd"/>
+      <w:r>
+        <w:t>（</w:t>
+      </w:r>
+      <w:r>
+        <w:rPr>
+          <w:rFonts w:hint="eastAsia"/>
+        </w:rPr>
+        <w:t>一对多</w:t>
+      </w:r>
+      <w:r>
+        <w:t>）：商家ID，商品ID。</w:t>
+      </w:r>
+    </w:p>
+    <w:p>
+      <w:pPr>
+        <w:pStyle w:val="a9"/>
+        <w:numPr>
+          <w:ilvl w:val="0"/>
+          <w:numId w:val="6"/>
+        </w:numPr>
+        <w:ind w:firstLineChars="0"/>
+      </w:pPr>
+      <w:r>
+        <w:t>用户-订单</w:t>
+      </w:r>
+      <w:proofErr w:type="spellStart"/>
+      <w:r>
+        <w:rPr>
+          <w:rFonts w:hint="eastAsia"/>
+        </w:rPr>
+        <w:t>C</w:t>
+      </w:r>
+      <w:r>
+        <w:t>ust_Orders</w:t>
+      </w:r>
+      <w:proofErr w:type="spellEnd"/>
+      <w:r>
+        <w:t>（</w:t>
+      </w:r>
+      <w:r>
+        <w:rPr>
+          <w:rFonts w:hint="eastAsia"/>
+        </w:rPr>
+        <w:t>一对多</w:t>
+      </w:r>
+      <w:r>
+        <w:t>）：用户ID，订单ID。</w:t>
+      </w:r>
+    </w:p>
+    <w:p>
+      <w:pPr>
+        <w:pStyle w:val="a9"/>
+        <w:numPr>
+          <w:ilvl w:val="0"/>
+          <w:numId w:val="6"/>
+        </w:numPr>
+        <w:ind w:firstLineChars="0"/>
+      </w:pPr>
+      <w:r>
+        <w:t>商店-订单</w:t>
+      </w:r>
+      <w:proofErr w:type="spellStart"/>
+      <w:r>
+        <w:rPr>
+          <w:rFonts w:hint="eastAsia"/>
+        </w:rPr>
+        <w:t>Su</w:t>
+      </w:r>
+      <w:r>
+        <w:t>pp_Orders</w:t>
+      </w:r>
+      <w:proofErr w:type="spellEnd"/>
+      <w:r>
+        <w:t>（</w:t>
+      </w:r>
+      <w:r>
+        <w:rPr>
+          <w:rFonts w:hint="eastAsia"/>
+        </w:rPr>
+        <w:t>一对多</w:t>
+      </w:r>
+      <w:r>
+        <w:t>）</w:t>
+      </w:r>
+      <w:r>
+        <w:rPr>
+          <w:rFonts w:hint="eastAsia"/>
+        </w:rPr>
+        <w:t>：</w:t>
+      </w:r>
+      <w:r>
+        <w:t>商家ID，订单ID。</w:t>
+      </w:r>
+    </w:p>
+    <w:p>
+      <w:pPr>
+        <w:pStyle w:val="a9"/>
+        <w:numPr>
+          <w:ilvl w:val="0"/>
+          <w:numId w:val="6"/>
+        </w:numPr>
+        <w:ind w:firstLineChars="0"/>
+      </w:pPr>
+      <w:r>
+        <w:t>订单-商品</w:t>
+      </w:r>
+      <w:proofErr w:type="spellStart"/>
+      <w:r>
+        <w:rPr>
+          <w:rFonts w:hint="eastAsia"/>
+        </w:rPr>
+        <w:t>O</w:t>
+      </w:r>
+      <w:r>
+        <w:t>rders_Dishes</w:t>
+      </w:r>
+      <w:proofErr w:type="spellEnd"/>
+      <w:r>
+        <w:t>（</w:t>
+      </w:r>
+      <w:r>
+        <w:rPr>
+          <w:rFonts w:hint="eastAsia"/>
+        </w:rPr>
+        <w:t>一对多</w:t>
+      </w:r>
+      <w:r>
+        <w:t>）：订单ID，商品ID。</w:t>
+      </w:r>
+    </w:p>
+    <w:p>
+      <w:pPr>
+        <w:pStyle w:val="a9"/>
+        <w:numPr>
+          <w:ilvl w:val="0"/>
+          <w:numId w:val="6"/>
+        </w:numPr>
+        <w:ind w:firstLineChars="0"/>
+      </w:pPr>
+      <w:r>
+        <w:t>骑手-订单</w:t>
+      </w:r>
+      <w:proofErr w:type="spellStart"/>
+      <w:r>
+        <w:rPr>
+          <w:rFonts w:hint="eastAsia"/>
+        </w:rPr>
+        <w:t>R</w:t>
+      </w:r>
+      <w:r>
+        <w:t>ider_Orders</w:t>
+      </w:r>
+      <w:proofErr w:type="spellEnd"/>
+      <w:r>
+        <w:t>（</w:t>
+      </w:r>
+      <w:r>
+        <w:rPr>
+          <w:rFonts w:hint="eastAsia"/>
+        </w:rPr>
+        <w:t>一对多</w:t>
+      </w:r>
+      <w:r>
+        <w:t>）：骑手ID，订单ID。</w:t>
+      </w:r>
+    </w:p>
+    <w:p>
+      <w:pPr>
+        <w:ind w:left="780"/>
+      </w:pPr>
+      <w:r>
+        <w:rPr>
+          <w:rFonts w:hint="eastAsia"/>
+        </w:rPr>
+        <w:t>实体-联系图（E</w:t>
+      </w:r>
+      <w:r>
+        <w:t>-R</w:t>
+      </w:r>
+      <w:r>
+        <w:rPr>
+          <w:rFonts w:hint="eastAsia"/>
+        </w:rPr>
+        <w:t>图）如下所示：</w:t>
+      </w:r>
+    </w:p>
+    <w:p>
+      <w:pPr>
+        <w:ind w:left="780"/>
+        <w:rPr>
+          <w:rFonts w:hint="eastAsia"/>
+        </w:rPr>
+      </w:pPr>
+      <w:r>
+        <w:rPr>
+          <w:rFonts w:hint="eastAsia"/>
+          <w:noProof/>
+        </w:rPr>
+        <w:lastRenderedPageBreak/>
+        <w:drawing>
+          <wp:inline distT="0" distB="0" distL="0" distR="0" wp14:anchorId="15C26973" wp14:editId="010B02B1">
+            <wp:extent cx="4748125" cy="4354830"/>
+            <wp:effectExtent l="0" t="0" r="0" b="0"/>
+            <wp:docPr id="1" name="图片 1"/>
+            <wp:cNvGraphicFramePr>
+              <a:graphicFrameLocks xmlns:a="http://schemas.openxmlformats.org/drawingml/2006/main" noChangeAspect="1"/>
+            </wp:cNvGraphicFramePr>
+            <a:graphic xmlns:a="http://schemas.openxmlformats.org/drawingml/2006/main">
+              <a:graphicData uri="http://schemas.openxmlformats.org/drawingml/2006/picture">
+                <pic:pic xmlns:pic="http://schemas.openxmlformats.org/drawingml/2006/picture">
+                  <pic:nvPicPr>
+                    <pic:cNvPr id="1" name="美团外卖E-R.png"/>
+                    <pic:cNvPicPr/>
+                  </pic:nvPicPr>
+                  <pic:blipFill>
+                    <a:blip r:embed="rId7">
+                      <a:extLst>
+                        <a:ext uri="{28A0092B-C50C-407E-A947-70E740481C1C}">
+                          <a14:useLocalDpi xmlns:a14="http://schemas.microsoft.com/office/drawing/2010/main" val="0"/>
+                        </a:ext>
+                      </a:extLst>
+                    </a:blip>
+                    <a:stretch>
+                      <a:fillRect/>
+                    </a:stretch>
+                  </pic:blipFill>
+                  <pic:spPr>
+                    <a:xfrm>
+                      <a:off x="0" y="0"/>
+                      <a:ext cx="4767004" cy="4372145"/>
+                    </a:xfrm>
+                    <a:prstGeom prst="rect">
+                      <a:avLst/>
+                    </a:prstGeom>
+                  </pic:spPr>
+                </pic:pic>
+              </a:graphicData>
+            </a:graphic>
+          </wp:inline>
+        </w:drawing>
+      </w:r>
+    </w:p>
+    <w:p>
+      <w:pPr>
+        <w:ind w:left="780"/>
+        <w:rPr>
+          <w:rFonts w:hint="eastAsia"/>
+        </w:rPr>
+      </w:pPr>
+    </w:p>
+    <w:p>
+      <w:pPr>
+        <w:pStyle w:val="a9"/>
+        <w:numPr>
+          <w:ilvl w:val="1"/>
+          <w:numId w:val="2"/>
+        </w:numPr>
+        <w:ind w:firstLineChars="0"/>
+      </w:pPr>
+      <w:r>
+        <w:rPr>
+          <w:rFonts w:hint="eastAsia"/>
+        </w:rPr>
+        <w:t>数据库</w:t>
+      </w:r>
+      <w:r>
+        <w:rPr>
+          <w:rFonts w:hint="eastAsia"/>
+        </w:rPr>
+        <w:t>逻辑结构设计</w:t>
+      </w:r>
+    </w:p>
+    <w:p>
+      <w:pPr>
+        <w:pStyle w:val="a9"/>
+        <w:ind w:left="780" w:firstLineChars="0" w:firstLine="0"/>
+      </w:pPr>
+      <w:r>
+        <w:rPr>
+          <w:rFonts w:hint="eastAsia"/>
+        </w:rPr>
+        <w:t>按照数据库</w:t>
+      </w:r>
+      <w:r>
+        <w:rPr>
+          <w:rFonts w:hint="eastAsia"/>
+        </w:rPr>
+        <w:t>中概念结构转化成逻辑结构的规则，每个实体转换成一个关系，</w:t>
+      </w:r>
+      <w:r>
+        <w:rPr>
+          <w:rFonts w:hint="eastAsia"/>
+        </w:rPr>
+        <w:t>实体之间的</w:t>
+      </w:r>
+      <w:r>
+        <w:rPr>
+          <w:rFonts w:hint="eastAsia"/>
+        </w:rPr>
+        <w:t>联系也转换成一个关系。因此，根据上述</w:t>
+      </w:r>
+      <w:r>
+        <w:t xml:space="preserve"> ER 图</w:t>
+      </w:r>
+      <w:r>
+        <w:rPr>
+          <w:rFonts w:hint="eastAsia"/>
+        </w:rPr>
+        <w:t>可以</w:t>
+      </w:r>
+      <w:r>
+        <w:t>设计</w:t>
+      </w:r>
+      <w:r>
+        <w:rPr>
+          <w:rFonts w:hint="eastAsia"/>
+        </w:rPr>
+        <w:t>出如下的</w:t>
+      </w:r>
+      <w:r>
+        <w:t>数据库逻辑结构</w:t>
+      </w:r>
+      <w:r>
+        <w:rPr>
+          <w:rFonts w:hint="eastAsia"/>
+        </w:rPr>
+        <w:t>：</w:t>
+      </w:r>
+    </w:p>
+    <w:p>
+      <w:pPr>
+        <w:pStyle w:val="a9"/>
+        <w:ind w:left="780" w:firstLineChars="0" w:firstLine="0"/>
+      </w:pPr>
+      <w:r>
+        <w:rPr>
+          <w:rFonts w:hint="eastAsia"/>
+          <w:noProof/>
+        </w:rPr>
+        <w:drawing>
+          <wp:inline distT="0" distB="0" distL="0" distR="0" wp14:anchorId="7BD588BF" wp14:editId="32879E8B">
+            <wp:extent cx="4737100" cy="1992137"/>
+            <wp:effectExtent l="0" t="0" r="0" b="0"/>
+            <wp:docPr id="2" name="图片 2"/>
+            <wp:cNvGraphicFramePr>
+              <a:graphicFrameLocks xmlns:a="http://schemas.openxmlformats.org/drawingml/2006/main" noChangeAspect="1"/>
+            </wp:cNvGraphicFramePr>
+            <a:graphic xmlns:a="http://schemas.openxmlformats.org/drawingml/2006/main">
+              <a:graphicData uri="http://schemas.openxmlformats.org/drawingml/2006/picture">
+                <pic:pic xmlns:pic="http://schemas.openxmlformats.org/drawingml/2006/picture">
+                  <pic:nvPicPr>
+                    <pic:cNvPr id="2" name="美团外卖模式图.png"/>
+                    <pic:cNvPicPr/>
+                  </pic:nvPicPr>
+                  <pic:blipFill>
+                    <a:blip r:embed="rId8" cstate="print">
+                      <a:extLst>
+                        <a:ext uri="{28A0092B-C50C-407E-A947-70E740481C1C}">
+                          <a14:useLocalDpi xmlns:a14="http://schemas.microsoft.com/office/drawing/2010/main" val="0"/>
+                        </a:ext>
+                      </a:extLst>
+                    </a:blip>
+                    <a:stretch>
+                      <a:fillRect/>
+                    </a:stretch>
+                  </pic:blipFill>
+                  <pic:spPr>
+                    <a:xfrm>
+                      <a:off x="0" y="0"/>
+                      <a:ext cx="4740969" cy="1993764"/>
+                    </a:xfrm>
+                    <a:prstGeom prst="rect">
+                      <a:avLst/>
+                    </a:prstGeom>
+                  </pic:spPr>
+                </pic:pic>
+              </a:graphicData>
+            </a:graphic>
+          </wp:inline>
+        </w:drawing>
+      </w:r>
+    </w:p>
+    <w:p>
+      <w:pPr>
+        <w:pStyle w:val="a9"/>
+        <w:ind w:left="780" w:firstLineChars="0" w:firstLine="0"/>
+        <w:rPr>
+          <w:rFonts w:hint="eastAsia"/>
+        </w:rPr>
+      </w:pPr>
+      <w:bookmarkStart w:id="0" w:name="_GoBack"/>
+      <w:bookmarkEnd w:id="0"/>
+    </w:p>
+    <w:p>
+      <w:pPr>
+        <w:pStyle w:val="a9"/>
+        <w:numPr>
+          <w:ilvl w:val="1"/>
+          <w:numId w:val="2"/>
+        </w:numPr>
+        <w:ind w:firstLineChars="0"/>
+      </w:pPr>
+      <w:r>
+        <w:rPr>
+          <w:rFonts w:hint="eastAsia"/>
+        </w:rPr>
+        <w:lastRenderedPageBreak/>
+        <w:t>数据库模式SQL语句生成</w:t>
+      </w:r>
+    </w:p>
+    <w:p>
+      <w:pPr>
+        <w:pStyle w:val="a9"/>
+        <w:ind w:left="780" w:firstLineChars="0" w:firstLine="0"/>
+        <w:rPr>
+          <w:rFonts w:hint="eastAsia"/>
+        </w:rPr>
+      </w:pPr>
+    </w:p>
+    <w:p>
+      <w:pPr>
+        <w:pStyle w:val="a9"/>
+        <w:numPr>
+          <w:ilvl w:val="0"/>
+          <w:numId w:val="2"/>
+        </w:numPr>
+        <w:ind w:firstLineChars="0"/>
+      </w:pPr>
+      <w:r>
+        <w:rPr>
+          <w:rFonts w:hint="eastAsia"/>
+        </w:rPr>
+        <w:t>应用开发</w:t>
+      </w:r>
+    </w:p>
+    <w:p>
+      <w:pPr>
+        <w:pStyle w:val="a9"/>
+        <w:numPr>
+          <w:ilvl w:val="1"/>
+          <w:numId w:val="2"/>
+        </w:numPr>
+        <w:ind w:firstLineChars="0"/>
+      </w:pPr>
+      <w:r>
+        <w:rPr>
+          <w:rFonts w:hint="eastAsia"/>
+        </w:rPr>
+        <w:t>客户模式</w:t>
+      </w:r>
+    </w:p>
+    <w:p>
+      <w:pPr>
+        <w:pStyle w:val="a9"/>
+        <w:numPr>
+          <w:ilvl w:val="1"/>
+          <w:numId w:val="2"/>
+        </w:numPr>
+        <w:ind w:firstLineChars="0"/>
+      </w:pPr>
+      <w:r>
+        <w:rPr>
+          <w:rFonts w:hint="eastAsia"/>
+        </w:rPr>
+        <w:t>商家模式</w:t>
+      </w:r>
+    </w:p>
+    <w:p>
+      <w:pPr>
+        <w:pStyle w:val="a9"/>
+        <w:numPr>
+          <w:ilvl w:val="1"/>
+          <w:numId w:val="2"/>
+        </w:numPr>
+        <w:ind w:firstLineChars="0"/>
+      </w:pPr>
+      <w:r>
+        <w:rPr>
+          <w:rFonts w:hint="eastAsia"/>
+        </w:rPr>
+        <w:t>骑手模式</w:t>
+      </w:r>
+    </w:p>
+    <w:p>
+      <w:pPr>
+        <w:pStyle w:val="a9"/>
+        <w:ind w:left="780" w:firstLineChars="0" w:firstLine="0"/>
+        <w:rPr>
+          <w:rFonts w:hint="eastAsia"/>
+        </w:rPr>
+      </w:pPr>
     </w:p>
     <w:p>
       <w:pPr>
@@ -327,6 +1536,297 @@
 <file path=word/numbering.xml><?xml version="1.0" encoding="utf-8"?>
 <w:numbering xmlns:wpc="http://schemas.microsoft.com/office/word/2010/wordprocessingCanvas" xmlns:cx="http://schemas.microsoft.com/office/drawing/2014/chartex" xmlns:cx1="http://schemas.microsoft.com/office/drawing/2015/9/8/chartex" xmlns:cx2="http://schemas.microsoft.com/office/drawing/2015/10/21/chartex" xmlns:cx3="http://schemas.microsoft.com/office/drawing/2016/5/9/chartex" xmlns:cx4="http://schemas.microsoft.com/office/drawing/2016/5/10/chartex" xmlns:cx5="http://schemas.microsoft.com/office/drawing/2016/5/11/chartex" xmlns:cx6="http://schemas.microsoft.com/office/drawing/2016/5/12/chartex" xmlns:cx7="http://schemas.microsoft.com/office/drawing/2016/5/13/chartex" xmlns:cx8="http://schemas.microsoft.com/office/drawing/2016/5/14/chartex" xmlns:mc="http://schemas.openxmlformats.org/markup-compatibility/2006" xmlns:aink="http://schemas.microsoft.com/office/drawing/2016/ink" xmlns:am3d="http://schemas.microsoft.com/office/drawing/2017/model3d" xmlns:o="urn:schemas-microsoft-com:office:office" xmlns:r="http://schemas.openxmlformats.org/officeDocument/2006/relationships" xmlns:m="http://schemas.openxmlformats.org/officeDocument/2006/math" xmlns:v="urn:schemas-microsoft-com:vml" xmlns:wp14="http://schemas.microsoft.com/office/word/2010/wordprocessingDrawing" xmlns:wp="http://schemas.openxmlformats.org/drawingml/2006/wordprocessingDrawing" xmlns:w10="urn:schemas-microsoft-com:office:word" xmlns:w="http://schemas.openxmlformats.org/wordprocessingml/2006/main" xmlns:w14="http://schemas.microsoft.com/office/word/2010/wordml" xmlns:w15="http://schemas.microsoft.com/office/word/2012/wordml" xmlns:w16cid="http://schemas.microsoft.com/office/word/2016/wordml/cid" xmlns:w16se="http://schemas.microsoft.com/office/word/2015/wordml/symex" xmlns:wpg="http://schemas.microsoft.com/office/word/2010/wordprocessingGroup" xmlns:wpi="http://schemas.microsoft.com/office/word/2010/wordprocessingInk" xmlns:wne="http://schemas.microsoft.com/office/word/2006/wordml" xmlns:wps="http://schemas.microsoft.com/office/word/2010/wordprocessingShape" mc:Ignorable="w14 w15 w16se w16cid wp14">
   <w:abstractNum w:abstractNumId="0" w15:restartNumberingAfterBreak="0">
+    <w:nsid w:val="05D02B05"/>
+    <w:multiLevelType w:val="hybridMultilevel"/>
+    <w:tmpl w:val="5CB4BE76"/>
+    <w:lvl w:ilvl="0" w:tplc="396A230E">
+      <w:start w:val="1"/>
+      <w:numFmt w:val="decimalEnclosedCircle"/>
+      <w:lvlText w:val="%1"/>
+      <w:lvlJc w:val="left"/>
+      <w:pPr>
+        <w:ind w:left="785" w:hanging="360"/>
+      </w:pPr>
+      <w:rPr>
+        <w:rFonts w:asciiTheme="minorEastAsia" w:hAnsiTheme="minorEastAsia" w:hint="default"/>
+      </w:rPr>
+    </w:lvl>
+    <w:lvl w:ilvl="1" w:tplc="04090019" w:tentative="1">
+      <w:start w:val="1"/>
+      <w:numFmt w:val="lowerLetter"/>
+      <w:lvlText w:val="%2)"/>
+      <w:lvlJc w:val="left"/>
+      <w:pPr>
+        <w:ind w:left="1265" w:hanging="420"/>
+      </w:pPr>
+    </w:lvl>
+    <w:lvl w:ilvl="2" w:tplc="0409001B" w:tentative="1">
+      <w:start w:val="1"/>
+      <w:numFmt w:val="lowerRoman"/>
+      <w:lvlText w:val="%3."/>
+      <w:lvlJc w:val="right"/>
+      <w:pPr>
+        <w:ind w:left="1685" w:hanging="420"/>
+      </w:pPr>
+    </w:lvl>
+    <w:lvl w:ilvl="3" w:tplc="0409000F" w:tentative="1">
+      <w:start w:val="1"/>
+      <w:numFmt w:val="decimal"/>
+      <w:lvlText w:val="%4."/>
+      <w:lvlJc w:val="left"/>
+      <w:pPr>
+        <w:ind w:left="2105" w:hanging="420"/>
+      </w:pPr>
+    </w:lvl>
+    <w:lvl w:ilvl="4" w:tplc="04090019" w:tentative="1">
+      <w:start w:val="1"/>
+      <w:numFmt w:val="lowerLetter"/>
+      <w:lvlText w:val="%5)"/>
+      <w:lvlJc w:val="left"/>
+      <w:pPr>
+        <w:ind w:left="2525" w:hanging="420"/>
+      </w:pPr>
+    </w:lvl>
+    <w:lvl w:ilvl="5" w:tplc="0409001B" w:tentative="1">
+      <w:start w:val="1"/>
+      <w:numFmt w:val="lowerRoman"/>
+      <w:lvlText w:val="%6."/>
+      <w:lvlJc w:val="right"/>
+      <w:pPr>
+        <w:ind w:left="2945" w:hanging="420"/>
+      </w:pPr>
+    </w:lvl>
+    <w:lvl w:ilvl="6" w:tplc="0409000F" w:tentative="1">
+      <w:start w:val="1"/>
+      <w:numFmt w:val="decimal"/>
+      <w:lvlText w:val="%7."/>
+      <w:lvlJc w:val="left"/>
+      <w:pPr>
+        <w:ind w:left="3365" w:hanging="420"/>
+      </w:pPr>
+    </w:lvl>
+    <w:lvl w:ilvl="7" w:tplc="04090019" w:tentative="1">
+      <w:start w:val="1"/>
+      <w:numFmt w:val="lowerLetter"/>
+      <w:lvlText w:val="%8)"/>
+      <w:lvlJc w:val="left"/>
+      <w:pPr>
+        <w:ind w:left="3785" w:hanging="420"/>
+      </w:pPr>
+    </w:lvl>
+    <w:lvl w:ilvl="8" w:tplc="0409001B" w:tentative="1">
+      <w:start w:val="1"/>
+      <w:numFmt w:val="lowerRoman"/>
+      <w:lvlText w:val="%9."/>
+      <w:lvlJc w:val="right"/>
+      <w:pPr>
+        <w:ind w:left="4205" w:hanging="420"/>
+      </w:pPr>
+    </w:lvl>
+  </w:abstractNum>
+  <w:abstractNum w:abstractNumId="1" w15:restartNumberingAfterBreak="0">
+    <w:nsid w:val="0724148B"/>
+    <w:multiLevelType w:val="hybridMultilevel"/>
+    <w:tmpl w:val="7EDE6B46"/>
+    <w:lvl w:ilvl="0" w:tplc="04090001">
+      <w:start w:val="1"/>
+      <w:numFmt w:val="bullet"/>
+      <w:lvlText w:val=""/>
+      <w:lvlJc w:val="left"/>
+      <w:pPr>
+        <w:ind w:left="1200" w:hanging="420"/>
+      </w:pPr>
+      <w:rPr>
+        <w:rFonts w:ascii="Wingdings" w:hAnsi="Wingdings" w:hint="default"/>
+      </w:rPr>
+    </w:lvl>
+    <w:lvl w:ilvl="1" w:tplc="04090003" w:tentative="1">
+      <w:start w:val="1"/>
+      <w:numFmt w:val="bullet"/>
+      <w:lvlText w:val=""/>
+      <w:lvlJc w:val="left"/>
+      <w:pPr>
+        <w:ind w:left="1620" w:hanging="420"/>
+      </w:pPr>
+      <w:rPr>
+        <w:rFonts w:ascii="Wingdings" w:hAnsi="Wingdings" w:hint="default"/>
+      </w:rPr>
+    </w:lvl>
+    <w:lvl w:ilvl="2" w:tplc="04090005" w:tentative="1">
+      <w:start w:val="1"/>
+      <w:numFmt w:val="bullet"/>
+      <w:lvlText w:val=""/>
+      <w:lvlJc w:val="left"/>
+      <w:pPr>
+        <w:ind w:left="2040" w:hanging="420"/>
+      </w:pPr>
+      <w:rPr>
+        <w:rFonts w:ascii="Wingdings" w:hAnsi="Wingdings" w:hint="default"/>
+      </w:rPr>
+    </w:lvl>
+    <w:lvl w:ilvl="3" w:tplc="04090001" w:tentative="1">
+      <w:start w:val="1"/>
+      <w:numFmt w:val="bullet"/>
+      <w:lvlText w:val=""/>
+      <w:lvlJc w:val="left"/>
+      <w:pPr>
+        <w:ind w:left="2460" w:hanging="420"/>
+      </w:pPr>
+      <w:rPr>
+        <w:rFonts w:ascii="Wingdings" w:hAnsi="Wingdings" w:hint="default"/>
+      </w:rPr>
+    </w:lvl>
+    <w:lvl w:ilvl="4" w:tplc="04090003" w:tentative="1">
+      <w:start w:val="1"/>
+      <w:numFmt w:val="bullet"/>
+      <w:lvlText w:val=""/>
+      <w:lvlJc w:val="left"/>
+      <w:pPr>
+        <w:ind w:left="2880" w:hanging="420"/>
+      </w:pPr>
+      <w:rPr>
+        <w:rFonts w:ascii="Wingdings" w:hAnsi="Wingdings" w:hint="default"/>
+      </w:rPr>
+    </w:lvl>
+    <w:lvl w:ilvl="5" w:tplc="04090005" w:tentative="1">
+      <w:start w:val="1"/>
+      <w:numFmt w:val="bullet"/>
+      <w:lvlText w:val=""/>
+      <w:lvlJc w:val="left"/>
+      <w:pPr>
+        <w:ind w:left="3300" w:hanging="420"/>
+      </w:pPr>
+      <w:rPr>
+        <w:rFonts w:ascii="Wingdings" w:hAnsi="Wingdings" w:hint="default"/>
+      </w:rPr>
+    </w:lvl>
+    <w:lvl w:ilvl="6" w:tplc="04090001" w:tentative="1">
+      <w:start w:val="1"/>
+      <w:numFmt w:val="bullet"/>
+      <w:lvlText w:val=""/>
+      <w:lvlJc w:val="left"/>
+      <w:pPr>
+        <w:ind w:left="3720" w:hanging="420"/>
+      </w:pPr>
+      <w:rPr>
+        <w:rFonts w:ascii="Wingdings" w:hAnsi="Wingdings" w:hint="default"/>
+      </w:rPr>
+    </w:lvl>
+    <w:lvl w:ilvl="7" w:tplc="04090003" w:tentative="1">
+      <w:start w:val="1"/>
+      <w:numFmt w:val="bullet"/>
+      <w:lvlText w:val=""/>
+      <w:lvlJc w:val="left"/>
+      <w:pPr>
+        <w:ind w:left="4140" w:hanging="420"/>
+      </w:pPr>
+      <w:rPr>
+        <w:rFonts w:ascii="Wingdings" w:hAnsi="Wingdings" w:hint="default"/>
+      </w:rPr>
+    </w:lvl>
+    <w:lvl w:ilvl="8" w:tplc="04090005" w:tentative="1">
+      <w:start w:val="1"/>
+      <w:numFmt w:val="bullet"/>
+      <w:lvlText w:val=""/>
+      <w:lvlJc w:val="left"/>
+      <w:pPr>
+        <w:ind w:left="4560" w:hanging="420"/>
+      </w:pPr>
+      <w:rPr>
+        <w:rFonts w:ascii="Wingdings" w:hAnsi="Wingdings" w:hint="default"/>
+      </w:rPr>
+    </w:lvl>
+  </w:abstractNum>
+  <w:abstractNum w:abstractNumId="2" w15:restartNumberingAfterBreak="0">
+    <w:nsid w:val="13AA21B8"/>
+    <w:multiLevelType w:val="hybridMultilevel"/>
+    <w:tmpl w:val="A6A8F4F4"/>
+    <w:lvl w:ilvl="0" w:tplc="DE76079C">
+      <w:start w:val="1"/>
+      <w:numFmt w:val="decimalEnclosedCircle"/>
+      <w:lvlText w:val="%1"/>
+      <w:lvlJc w:val="left"/>
+      <w:pPr>
+        <w:ind w:left="780" w:hanging="360"/>
+      </w:pPr>
+      <w:rPr>
+        <w:rFonts w:asciiTheme="minorEastAsia" w:hAnsiTheme="minorEastAsia" w:hint="default"/>
+      </w:rPr>
+    </w:lvl>
+    <w:lvl w:ilvl="1" w:tplc="04090019" w:tentative="1">
+      <w:start w:val="1"/>
+      <w:numFmt w:val="lowerLetter"/>
+      <w:lvlText w:val="%2)"/>
+      <w:lvlJc w:val="left"/>
+      <w:pPr>
+        <w:ind w:left="840" w:hanging="420"/>
+      </w:pPr>
+    </w:lvl>
+    <w:lvl w:ilvl="2" w:tplc="0409001B" w:tentative="1">
+      <w:start w:val="1"/>
+      <w:numFmt w:val="lowerRoman"/>
+      <w:lvlText w:val="%3."/>
+      <w:lvlJc w:val="right"/>
+      <w:pPr>
+        <w:ind w:left="1260" w:hanging="420"/>
+      </w:pPr>
+    </w:lvl>
+    <w:lvl w:ilvl="3" w:tplc="0409000F" w:tentative="1">
+      <w:start w:val="1"/>
+      <w:numFmt w:val="decimal"/>
+      <w:lvlText w:val="%4."/>
+      <w:lvlJc w:val="left"/>
+      <w:pPr>
+        <w:ind w:left="1680" w:hanging="420"/>
+      </w:pPr>
+    </w:lvl>
+    <w:lvl w:ilvl="4" w:tplc="04090019" w:tentative="1">
+      <w:start w:val="1"/>
+      <w:numFmt w:val="lowerLetter"/>
+      <w:lvlText w:val="%5)"/>
+      <w:lvlJc w:val="left"/>
+      <w:pPr>
+        <w:ind w:left="2100" w:hanging="420"/>
+      </w:pPr>
+    </w:lvl>
+    <w:lvl w:ilvl="5" w:tplc="0409001B" w:tentative="1">
+      <w:start w:val="1"/>
+      <w:numFmt w:val="lowerRoman"/>
+      <w:lvlText w:val="%6."/>
+      <w:lvlJc w:val="right"/>
+      <w:pPr>
+        <w:ind w:left="2520" w:hanging="420"/>
+      </w:pPr>
+    </w:lvl>
+    <w:lvl w:ilvl="6" w:tplc="0409000F" w:tentative="1">
+      <w:start w:val="1"/>
+      <w:numFmt w:val="decimal"/>
+      <w:lvlText w:val="%7."/>
+      <w:lvlJc w:val="left"/>
+      <w:pPr>
+        <w:ind w:left="2940" w:hanging="420"/>
+      </w:pPr>
+    </w:lvl>
+    <w:lvl w:ilvl="7" w:tplc="04090019" w:tentative="1">
+      <w:start w:val="1"/>
+      <w:numFmt w:val="lowerLetter"/>
+      <w:lvlText w:val="%8)"/>
+      <w:lvlJc w:val="left"/>
+      <w:pPr>
+        <w:ind w:left="3360" w:hanging="420"/>
+      </w:pPr>
+    </w:lvl>
+    <w:lvl w:ilvl="8" w:tplc="0409001B" w:tentative="1">
+      <w:start w:val="1"/>
+      <w:numFmt w:val="lowerRoman"/>
+      <w:lvlText w:val="%9."/>
+      <w:lvlJc w:val="right"/>
+      <w:pPr>
+        <w:ind w:left="3780" w:hanging="420"/>
+      </w:pPr>
+    </w:lvl>
+  </w:abstractNum>
+  <w:abstractNum w:abstractNumId="3" w15:restartNumberingAfterBreak="0">
     <w:nsid w:val="17402C26"/>
     <w:multiLevelType w:val="hybridMultilevel"/>
     <w:tmpl w:val="9EBE5B02"/>
@@ -412,8 +1912,228 @@
       </w:pPr>
     </w:lvl>
   </w:abstractNum>
+  <w:abstractNum w:abstractNumId="4" w15:restartNumberingAfterBreak="0">
+    <w:nsid w:val="557E05AD"/>
+    <w:multiLevelType w:val="hybridMultilevel"/>
+    <w:tmpl w:val="E97CEB2E"/>
+    <w:lvl w:ilvl="0" w:tplc="0032BF90">
+      <w:start w:val="1"/>
+      <w:numFmt w:val="decimal"/>
+      <w:lvlText w:val="（%1）"/>
+      <w:lvlJc w:val="left"/>
+      <w:pPr>
+        <w:ind w:left="720" w:hanging="720"/>
+      </w:pPr>
+      <w:rPr>
+        <w:rFonts w:hint="default"/>
+      </w:rPr>
+    </w:lvl>
+    <w:lvl w:ilvl="1" w:tplc="DE76079C">
+      <w:start w:val="1"/>
+      <w:numFmt w:val="decimalEnclosedCircle"/>
+      <w:lvlText w:val="%2"/>
+      <w:lvlJc w:val="left"/>
+      <w:pPr>
+        <w:ind w:left="780" w:hanging="360"/>
+      </w:pPr>
+      <w:rPr>
+        <w:rFonts w:asciiTheme="minorEastAsia" w:hAnsiTheme="minorEastAsia" w:hint="default"/>
+      </w:rPr>
+    </w:lvl>
+    <w:lvl w:ilvl="2" w:tplc="0409001B" w:tentative="1">
+      <w:start w:val="1"/>
+      <w:numFmt w:val="lowerRoman"/>
+      <w:lvlText w:val="%3."/>
+      <w:lvlJc w:val="right"/>
+      <w:pPr>
+        <w:ind w:left="1260" w:hanging="420"/>
+      </w:pPr>
+    </w:lvl>
+    <w:lvl w:ilvl="3" w:tplc="0409000F" w:tentative="1">
+      <w:start w:val="1"/>
+      <w:numFmt w:val="decimal"/>
+      <w:lvlText w:val="%4."/>
+      <w:lvlJc w:val="left"/>
+      <w:pPr>
+        <w:ind w:left="1680" w:hanging="420"/>
+      </w:pPr>
+    </w:lvl>
+    <w:lvl w:ilvl="4" w:tplc="04090019" w:tentative="1">
+      <w:start w:val="1"/>
+      <w:numFmt w:val="lowerLetter"/>
+      <w:lvlText w:val="%5)"/>
+      <w:lvlJc w:val="left"/>
+      <w:pPr>
+        <w:ind w:left="2100" w:hanging="420"/>
+      </w:pPr>
+    </w:lvl>
+    <w:lvl w:ilvl="5" w:tplc="0409001B" w:tentative="1">
+      <w:start w:val="1"/>
+      <w:numFmt w:val="lowerRoman"/>
+      <w:lvlText w:val="%6."/>
+      <w:lvlJc w:val="right"/>
+      <w:pPr>
+        <w:ind w:left="2520" w:hanging="420"/>
+      </w:pPr>
+    </w:lvl>
+    <w:lvl w:ilvl="6" w:tplc="0409000F" w:tentative="1">
+      <w:start w:val="1"/>
+      <w:numFmt w:val="decimal"/>
+      <w:lvlText w:val="%7."/>
+      <w:lvlJc w:val="left"/>
+      <w:pPr>
+        <w:ind w:left="2940" w:hanging="420"/>
+      </w:pPr>
+    </w:lvl>
+    <w:lvl w:ilvl="7" w:tplc="04090019" w:tentative="1">
+      <w:start w:val="1"/>
+      <w:numFmt w:val="lowerLetter"/>
+      <w:lvlText w:val="%8)"/>
+      <w:lvlJc w:val="left"/>
+      <w:pPr>
+        <w:ind w:left="3360" w:hanging="420"/>
+      </w:pPr>
+    </w:lvl>
+    <w:lvl w:ilvl="8" w:tplc="0409001B" w:tentative="1">
+      <w:start w:val="1"/>
+      <w:numFmt w:val="lowerRoman"/>
+      <w:lvlText w:val="%9."/>
+      <w:lvlJc w:val="right"/>
+      <w:pPr>
+        <w:ind w:left="3780" w:hanging="420"/>
+      </w:pPr>
+    </w:lvl>
+  </w:abstractNum>
+  <w:abstractNum w:abstractNumId="5" w15:restartNumberingAfterBreak="0">
+    <w:nsid w:val="73C92424"/>
+    <w:multiLevelType w:val="hybridMultilevel"/>
+    <w:tmpl w:val="4EA0C0D6"/>
+    <w:lvl w:ilvl="0" w:tplc="04090001">
+      <w:start w:val="1"/>
+      <w:numFmt w:val="bullet"/>
+      <w:lvlText w:val=""/>
+      <w:lvlJc w:val="left"/>
+      <w:pPr>
+        <w:ind w:left="1200" w:hanging="420"/>
+      </w:pPr>
+      <w:rPr>
+        <w:rFonts w:ascii="Wingdings" w:hAnsi="Wingdings" w:hint="default"/>
+      </w:rPr>
+    </w:lvl>
+    <w:lvl w:ilvl="1" w:tplc="04090003" w:tentative="1">
+      <w:start w:val="1"/>
+      <w:numFmt w:val="bullet"/>
+      <w:lvlText w:val=""/>
+      <w:lvlJc w:val="left"/>
+      <w:pPr>
+        <w:ind w:left="1620" w:hanging="420"/>
+      </w:pPr>
+      <w:rPr>
+        <w:rFonts w:ascii="Wingdings" w:hAnsi="Wingdings" w:hint="default"/>
+      </w:rPr>
+    </w:lvl>
+    <w:lvl w:ilvl="2" w:tplc="04090005" w:tentative="1">
+      <w:start w:val="1"/>
+      <w:numFmt w:val="bullet"/>
+      <w:lvlText w:val=""/>
+      <w:lvlJc w:val="left"/>
+      <w:pPr>
+        <w:ind w:left="2040" w:hanging="420"/>
+      </w:pPr>
+      <w:rPr>
+        <w:rFonts w:ascii="Wingdings" w:hAnsi="Wingdings" w:hint="default"/>
+      </w:rPr>
+    </w:lvl>
+    <w:lvl w:ilvl="3" w:tplc="04090001" w:tentative="1">
+      <w:start w:val="1"/>
+      <w:numFmt w:val="bullet"/>
+      <w:lvlText w:val=""/>
+      <w:lvlJc w:val="left"/>
+      <w:pPr>
+        <w:ind w:left="2460" w:hanging="420"/>
+      </w:pPr>
+      <w:rPr>
+        <w:rFonts w:ascii="Wingdings" w:hAnsi="Wingdings" w:hint="default"/>
+      </w:rPr>
+    </w:lvl>
+    <w:lvl w:ilvl="4" w:tplc="04090003" w:tentative="1">
+      <w:start w:val="1"/>
+      <w:numFmt w:val="bullet"/>
+      <w:lvlText w:val=""/>
+      <w:lvlJc w:val="left"/>
+      <w:pPr>
+        <w:ind w:left="2880" w:hanging="420"/>
+      </w:pPr>
+      <w:rPr>
+        <w:rFonts w:ascii="Wingdings" w:hAnsi="Wingdings" w:hint="default"/>
+      </w:rPr>
+    </w:lvl>
+    <w:lvl w:ilvl="5" w:tplc="04090005" w:tentative="1">
+      <w:start w:val="1"/>
+      <w:numFmt w:val="bullet"/>
+      <w:lvlText w:val=""/>
+      <w:lvlJc w:val="left"/>
+      <w:pPr>
+        <w:ind w:left="3300" w:hanging="420"/>
+      </w:pPr>
+      <w:rPr>
+        <w:rFonts w:ascii="Wingdings" w:hAnsi="Wingdings" w:hint="default"/>
+      </w:rPr>
+    </w:lvl>
+    <w:lvl w:ilvl="6" w:tplc="04090001" w:tentative="1">
+      <w:start w:val="1"/>
+      <w:numFmt w:val="bullet"/>
+      <w:lvlText w:val=""/>
+      <w:lvlJc w:val="left"/>
+      <w:pPr>
+        <w:ind w:left="3720" w:hanging="420"/>
+      </w:pPr>
+      <w:rPr>
+        <w:rFonts w:ascii="Wingdings" w:hAnsi="Wingdings" w:hint="default"/>
+      </w:rPr>
+    </w:lvl>
+    <w:lvl w:ilvl="7" w:tplc="04090003" w:tentative="1">
+      <w:start w:val="1"/>
+      <w:numFmt w:val="bullet"/>
+      <w:lvlText w:val=""/>
+      <w:lvlJc w:val="left"/>
+      <w:pPr>
+        <w:ind w:left="4140" w:hanging="420"/>
+      </w:pPr>
+      <w:rPr>
+        <w:rFonts w:ascii="Wingdings" w:hAnsi="Wingdings" w:hint="default"/>
+      </w:rPr>
+    </w:lvl>
+    <w:lvl w:ilvl="8" w:tplc="04090005" w:tentative="1">
+      <w:start w:val="1"/>
+      <w:numFmt w:val="bullet"/>
+      <w:lvlText w:val=""/>
+      <w:lvlJc w:val="left"/>
+      <w:pPr>
+        <w:ind w:left="4560" w:hanging="420"/>
+      </w:pPr>
+      <w:rPr>
+        <w:rFonts w:ascii="Wingdings" w:hAnsi="Wingdings" w:hint="default"/>
+      </w:rPr>
+    </w:lvl>
+  </w:abstractNum>
   <w:num w:numId="1">
+    <w:abstractNumId w:val="3"/>
+  </w:num>
+  <w:num w:numId="2">
+    <w:abstractNumId w:val="4"/>
+  </w:num>
+  <w:num w:numId="3">
+    <w:abstractNumId w:val="2"/>
+  </w:num>
+  <w:num w:numId="4">
     <w:abstractNumId w:val="0"/>
+  </w:num>
+  <w:num w:numId="5">
+    <w:abstractNumId w:val="1"/>
+  </w:num>
+  <w:num w:numId="6">
+    <w:abstractNumId w:val="5"/>
   </w:num>
 </w:numbering>
 </file>
@@ -1183,6 +2903,16 @@
       <w:szCs w:val="18"/>
     </w:rPr>
   </w:style>
+  <w:style w:type="paragraph" w:styleId="a9">
+    <w:name w:val="List Paragraph"/>
+    <w:basedOn w:val="a"/>
+    <w:uiPriority w:val="34"/>
+    <w:qFormat/>
+    <w:rsid w:val="00AB487A"/>
+    <w:pPr>
+      <w:ind w:firstLineChars="200" w:firstLine="420"/>
+    </w:pPr>
+  </w:style>
 </w:styles>
 </file>
 
